--- a/HLR_2.docx
+++ b/HLR_2.docx
@@ -1477,6 +1477,34 @@
                 <w:color w:val="202124"/>
                 <w:shd w:val="clear" w:color="auto" w:fill="FFFFFF"/>
               </w:rPr>
+              <w:t>l</w:t>
+            </w:r>
+            <w:r>
+              <w:rPr>
+                <w:rFonts w:ascii="Arial" w:hAnsi="Arial" w:cs="Arial"/>
+                <w:b/>
+                <w:bCs/>
+                <w:color w:val="202124"/>
+                <w:shd w:val="clear" w:color="auto" w:fill="FFFFFF"/>
+              </w:rPr>
+              <w:t>og</w:t>
+            </w:r>
+            <w:r>
+              <w:rPr>
+                <w:rFonts w:ascii="Arial" w:hAnsi="Arial" w:cs="Arial"/>
+                <w:color w:val="202124"/>
+                <w:shd w:val="clear" w:color="auto" w:fill="FFFFFF"/>
+              </w:rPr>
+              <w:t>(xy)=</w:t>
+            </w:r>
+            <w:r>
+              <w:rPr>
+                <w:rFonts w:ascii="Arial" w:hAnsi="Arial" w:cs="Arial"/>
+                <w:b/>
+                <w:bCs/>
+                <w:color w:val="202124"/>
+                <w:shd w:val="clear" w:color="auto" w:fill="FFFFFF"/>
+              </w:rPr>
               <w:t>log</w:t>
             </w:r>
             <w:r>
@@ -1485,7 +1513,7 @@
                 <w:color w:val="202124"/>
                 <w:shd w:val="clear" w:color="auto" w:fill="FFFFFF"/>
               </w:rPr>
-              <w:t>b(xy)=</w:t>
+              <w:t>(x)+</w:t>
             </w:r>
             <w:r>
               <w:rPr>
@@ -1503,25 +1531,7 @@
                 <w:color w:val="202124"/>
                 <w:shd w:val="clear" w:color="auto" w:fill="FFFFFF"/>
               </w:rPr>
-              <w:t>b(x)+</w:t>
-            </w:r>
-            <w:r>
-              <w:rPr>
-                <w:rFonts w:ascii="Arial" w:hAnsi="Arial" w:cs="Arial"/>
-                <w:b/>
-                <w:bCs/>
-                <w:color w:val="202124"/>
-                <w:shd w:val="clear" w:color="auto" w:fill="FFFFFF"/>
-              </w:rPr>
-              <w:t>log</w:t>
-            </w:r>
-            <w:r>
-              <w:rPr>
-                <w:rFonts w:ascii="Arial" w:hAnsi="Arial" w:cs="Arial"/>
-                <w:color w:val="202124"/>
-                <w:shd w:val="clear" w:color="auto" w:fill="FFFFFF"/>
-              </w:rPr>
-              <w:t>b(y).</w:t>
+              <w:t>(y).</w:t>
             </w:r>
           </w:p>
         </w:tc>
@@ -1623,6 +1633,42 @@
                 <w:color w:val="202124"/>
                 <w:shd w:val="clear" w:color="auto" w:fill="FFFFFF"/>
               </w:rPr>
+              <w:t>l</w:t>
+            </w:r>
+            <w:r>
+              <w:rPr>
+                <w:rFonts w:ascii="Arial" w:hAnsi="Arial" w:cs="Arial"/>
+                <w:b/>
+                <w:bCs/>
+                <w:color w:val="202124"/>
+                <w:shd w:val="clear" w:color="auto" w:fill="FFFFFF"/>
+              </w:rPr>
+              <w:t>og</w:t>
+            </w:r>
+            <w:r>
+              <w:rPr>
+                <w:rFonts w:ascii="Arial" w:hAnsi="Arial" w:cs="Arial"/>
+                <w:color w:val="202124"/>
+                <w:shd w:val="clear" w:color="auto" w:fill="FFFFFF"/>
+              </w:rPr>
+              <w:t>(x</w:t>
+            </w:r>
+            <w:r>
+              <w:rPr>
+                <w:rFonts w:ascii="Arial" w:hAnsi="Arial" w:cs="Arial"/>
+                <w:color w:val="202124"/>
+                <w:shd w:val="clear" w:color="auto" w:fill="FFFFFF"/>
+              </w:rPr>
+              <w:t>/y) =</w:t>
+            </w:r>
+            <w:r>
+              <w:rPr>
+                <w:rFonts w:ascii="Arial" w:hAnsi="Arial" w:cs="Arial"/>
+                <w:b/>
+                <w:bCs/>
+                <w:color w:val="202124"/>
+                <w:shd w:val="clear" w:color="auto" w:fill="FFFFFF"/>
+              </w:rPr>
               <w:t>log</w:t>
             </w:r>
             <w:r>
@@ -1631,15 +1677,15 @@
                 <w:color w:val="202124"/>
                 <w:shd w:val="clear" w:color="auto" w:fill="FFFFFF"/>
               </w:rPr>
-              <w:t>b(x</w:t>
-            </w:r>
-            <w:r>
-              <w:rPr>
-                <w:rFonts w:ascii="Arial" w:hAnsi="Arial" w:cs="Arial"/>
-                <w:color w:val="202124"/>
-                <w:shd w:val="clear" w:color="auto" w:fill="FFFFFF"/>
-              </w:rPr>
-              <w:t>/y) =</w:t>
+              <w:t>(x)</w:t>
+            </w:r>
+            <w:r>
+              <w:rPr>
+                <w:rFonts w:ascii="Arial" w:hAnsi="Arial" w:cs="Arial"/>
+                <w:color w:val="202124"/>
+                <w:shd w:val="clear" w:color="auto" w:fill="FFFFFF"/>
+              </w:rPr>
+              <w:t>-</w:t>
             </w:r>
             <w:r>
               <w:rPr>
@@ -1657,33 +1703,7 @@
                 <w:color w:val="202124"/>
                 <w:shd w:val="clear" w:color="auto" w:fill="FFFFFF"/>
               </w:rPr>
-              <w:t>b(x)</w:t>
-            </w:r>
-            <w:r>
-              <w:rPr>
-                <w:rFonts w:ascii="Arial" w:hAnsi="Arial" w:cs="Arial"/>
-                <w:color w:val="202124"/>
-                <w:shd w:val="clear" w:color="auto" w:fill="FFFFFF"/>
-              </w:rPr>
-              <w:t>-</w:t>
-            </w:r>
-            <w:r>
-              <w:rPr>
-                <w:rFonts w:ascii="Arial" w:hAnsi="Arial" w:cs="Arial"/>
-                <w:b/>
-                <w:bCs/>
-                <w:color w:val="202124"/>
-                <w:shd w:val="clear" w:color="auto" w:fill="FFFFFF"/>
-              </w:rPr>
-              <w:t>log</w:t>
-            </w:r>
-            <w:r>
-              <w:rPr>
-                <w:rFonts w:ascii="Arial" w:hAnsi="Arial" w:cs="Arial"/>
-                <w:color w:val="202124"/>
-                <w:shd w:val="clear" w:color="auto" w:fill="FFFFFF"/>
-              </w:rPr>
-              <w:t>b(y).</w:t>
+              <w:t>(y).</w:t>
             </w:r>
           </w:p>
         </w:tc>
